--- a/OP3/SKILLS2/Groenlicht sessie/Audience group analysis Saad.docx
+++ b/OP3/SKILLS2/Groenlicht sessie/Audience group analysis Saad.docx
@@ -3,6 +3,7 @@
 <w:document xmlns:wpc="http://schemas.microsoft.com/office/word/2010/wordprocessingCanvas" xmlns:cx="http://schemas.microsoft.com/office/drawing/2014/chartex" xmlns:cx1="http://schemas.microsoft.com/office/drawing/2015/9/8/chartex" xmlns:cx2="http://schemas.microsoft.com/office/drawing/2015/10/21/chartex" xmlns:cx3="http://schemas.microsoft.com/office/drawing/2016/5/9/chartex" xmlns:cx4="http://schemas.microsoft.com/office/drawing/2016/5/10/chartex" xmlns:cx5="http://schemas.microsoft.com/office/drawing/2016/5/11/chartex" xmlns:cx6="http://schemas.microsoft.com/office/drawing/2016/5/12/chartex" xmlns:cx7="http://schemas.microsoft.com/office/drawing/2016/5/13/chartex" xmlns:cx8="http://schemas.microsoft.com/office/drawing/2016/5/14/chartex" xmlns:mc="http://schemas.openxmlformats.org/markup-compatibility/2006" xmlns:aink="http://schemas.microsoft.com/office/drawing/2016/ink" xmlns:am3d="http://schemas.microsoft.com/office/drawing/2017/model3d" xmlns:o="urn:schemas-microsoft-com:office:office" xmlns:r="http://schemas.openxmlformats.org/officeDocument/2006/relationships" xmlns:m="http://schemas.openxmlformats.org/officeDocument/2006/math" xmlns:v="urn:schemas-microsoft-com:vml" xmlns:wp14="http://schemas.microsoft.com/office/word/2010/wordprocessingDrawing" xmlns:wp="http://schemas.openxmlformats.org/drawingml/2006/wordprocessingDrawing" xmlns:w10="urn:schemas-microsoft-com:office:word" xmlns:w="http://schemas.openxmlformats.org/wordprocessingml/2006/main" xmlns:w14="http://schemas.microsoft.com/office/word/2010/wordml" xmlns:w15="http://schemas.microsoft.com/office/word/2012/wordml" xmlns:w16cid="http://schemas.microsoft.com/office/word/2016/wordml/cid" xmlns:w16se="http://schemas.microsoft.com/office/word/2015/wordml/symex" xmlns:wpg="http://schemas.microsoft.com/office/word/2010/wordprocessingGroup" xmlns:wpi="http://schemas.microsoft.com/office/word/2010/wordprocessingInk" xmlns:wne="http://schemas.microsoft.com/office/word/2006/wordml" xmlns:wps="http://schemas.microsoft.com/office/word/2010/wordprocessingShape" mc:Ignorable="w14 w15 w16se w16cid wp14">
   <w:body>
     <w:p>
+      <w:bookmarkStart w:id="0" w:name="_Hlk10508343"/>
       <w:r>
         <w:rPr>
           <w:b/>
@@ -11,7 +12,7 @@
         <w:t>Naam</w:t>
       </w:r>
       <w:r>
-        <w:t xml:space="preserve"> :</w:t>
+        <w:t>:</w:t>
       </w:r>
       <w:r>
         <w:tab/>
@@ -182,7 +183,7 @@
     </w:p>
     <w:p>
       <w:pPr>
-        <w:pStyle w:val="Lijstalinea"/>
+        <w:pStyle w:val="ListParagraph"/>
         <w:numPr>
           <w:ilvl w:val="0"/>
           <w:numId w:val="2"/>
@@ -230,7 +231,7 @@
     </w:p>
     <w:p>
       <w:pPr>
-        <w:pStyle w:val="Lijstalinea"/>
+        <w:pStyle w:val="ListParagraph"/>
         <w:numPr>
           <w:ilvl w:val="0"/>
           <w:numId w:val="2"/>
@@ -334,7 +335,7 @@
     </w:p>
     <w:p>
       <w:pPr>
-        <w:pStyle w:val="Lijstalinea"/>
+        <w:pStyle w:val="ListParagraph"/>
         <w:numPr>
           <w:ilvl w:val="0"/>
           <w:numId w:val="2"/>
@@ -438,7 +439,7 @@
     </w:p>
     <w:p>
       <w:pPr>
-        <w:pStyle w:val="Lijstalinea"/>
+        <w:pStyle w:val="ListParagraph"/>
         <w:rPr>
           <w:b/>
           <w:bCs/>
@@ -490,7 +491,7 @@
     </w:p>
     <w:p>
       <w:pPr>
-        <w:pStyle w:val="Lijstalinea"/>
+        <w:pStyle w:val="ListParagraph"/>
         <w:rPr>
           <w:b/>
           <w:bCs/>
@@ -522,7 +523,7 @@
     </w:p>
     <w:p>
       <w:pPr>
-        <w:pStyle w:val="Lijstalinea"/>
+        <w:pStyle w:val="ListParagraph"/>
         <w:rPr>
           <w:b/>
           <w:bCs/>
@@ -554,7 +555,7 @@
     </w:p>
     <w:p>
       <w:pPr>
-        <w:pStyle w:val="Lijstalinea"/>
+        <w:pStyle w:val="ListParagraph"/>
         <w:rPr>
           <w:b/>
           <w:bCs/>
@@ -596,7 +597,7 @@
     </w:p>
     <w:p>
       <w:pPr>
-        <w:pStyle w:val="Lijstalinea"/>
+        <w:pStyle w:val="ListParagraph"/>
         <w:rPr>
           <w:b/>
           <w:bCs/>
@@ -618,7 +619,7 @@
     </w:p>
     <w:p>
       <w:pPr>
-        <w:pStyle w:val="Lijstalinea"/>
+        <w:pStyle w:val="ListParagraph"/>
         <w:rPr>
           <w:b/>
           <w:bCs/>
@@ -640,7 +641,7 @@
     </w:p>
     <w:p>
       <w:pPr>
-        <w:pStyle w:val="Lijstalinea"/>
+        <w:pStyle w:val="ListParagraph"/>
         <w:rPr>
           <w:b/>
           <w:bCs/>
@@ -672,7 +673,7 @@
     </w:p>
     <w:p>
       <w:pPr>
-        <w:pStyle w:val="Lijstalinea"/>
+        <w:pStyle w:val="ListParagraph"/>
         <w:rPr>
           <w:b/>
           <w:bCs/>
@@ -694,7 +695,7 @@
     </w:p>
     <w:p>
       <w:pPr>
-        <w:pStyle w:val="Lijstalinea"/>
+        <w:pStyle w:val="ListParagraph"/>
         <w:rPr>
           <w:b/>
           <w:bCs/>
@@ -716,7 +717,7 @@
     </w:p>
     <w:p>
       <w:pPr>
-        <w:pStyle w:val="Lijstalinea"/>
+        <w:pStyle w:val="ListParagraph"/>
         <w:rPr>
           <w:b/>
           <w:bCs/>
@@ -738,7 +739,7 @@
     </w:p>
     <w:p>
       <w:pPr>
-        <w:pStyle w:val="Lijstalinea"/>
+        <w:pStyle w:val="ListParagraph"/>
         <w:numPr>
           <w:ilvl w:val="0"/>
           <w:numId w:val="2"/>
@@ -829,7 +830,25 @@
           <w:sz w:val="24"/>
           <w:szCs w:val="24"/>
         </w:rPr>
-        <w:t xml:space="preserve"> een applicatie voor het Techlab, </w:t>
+        <w:t xml:space="preserve"> een applicatie voor </w:t>
+      </w:r>
+      <w:proofErr w:type="gramStart"/>
+      <w:r>
+        <w:rPr>
+          <w:color w:val="000000" w:themeColor="text1"/>
+          <w:sz w:val="24"/>
+          <w:szCs w:val="24"/>
+        </w:rPr>
+        <w:t>het</w:t>
+      </w:r>
+      <w:proofErr w:type="gramEnd"/>
+      <w:r>
+        <w:rPr>
+          <w:color w:val="000000" w:themeColor="text1"/>
+          <w:sz w:val="24"/>
+          <w:szCs w:val="24"/>
+        </w:rPr>
+        <w:t xml:space="preserve"> Techlab, </w:t>
       </w:r>
       <w:r>
         <w:rPr>
@@ -850,7 +869,7 @@
     </w:p>
     <w:p>
       <w:pPr>
-        <w:pStyle w:val="Lijstalinea"/>
+        <w:pStyle w:val="ListParagraph"/>
         <w:numPr>
           <w:ilvl w:val="0"/>
           <w:numId w:val="2"/>
@@ -883,17 +902,7 @@
           <w:sz w:val="24"/>
           <w:szCs w:val="24"/>
         </w:rPr>
-        <w:t>stude</w:t>
-      </w:r>
-      <w:bookmarkStart w:id="0" w:name="_GoBack"/>
-      <w:bookmarkEnd w:id="0"/>
-      <w:r>
-        <w:rPr>
-          <w:color w:val="000000" w:themeColor="text1"/>
-          <w:sz w:val="24"/>
-          <w:szCs w:val="24"/>
-        </w:rPr>
-        <w:t>nten</w:t>
+        <w:t>studenten</w:t>
       </w:r>
       <w:r>
         <w:rPr>
@@ -938,7 +947,7 @@
     </w:p>
     <w:p>
       <w:pPr>
-        <w:pStyle w:val="Lijstalinea"/>
+        <w:pStyle w:val="ListParagraph"/>
         <w:numPr>
           <w:ilvl w:val="0"/>
           <w:numId w:val="2"/>
@@ -949,6 +958,7 @@
           <w:szCs w:val="24"/>
         </w:rPr>
       </w:pPr>
+      <w:bookmarkStart w:id="1" w:name="_GoBack"/>
       <w:r>
         <w:rPr>
           <w:color w:val="000000" w:themeColor="text1"/>
@@ -1011,7 +1021,16 @@
           <w:sz w:val="24"/>
           <w:szCs w:val="24"/>
         </w:rPr>
-        <w:t xml:space="preserve">n het digitaliseren van het Techlab is </w:t>
+        <w:t xml:space="preserve">n het </w:t>
+      </w:r>
+      <w:bookmarkEnd w:id="1"/>
+      <w:r>
+        <w:rPr>
+          <w:color w:val="000000" w:themeColor="text1"/>
+          <w:sz w:val="24"/>
+          <w:szCs w:val="24"/>
+        </w:rPr>
+        <w:t xml:space="preserve">digitaliseren van het Techlab is </w:t>
       </w:r>
       <w:r>
         <w:rPr>
@@ -1040,7 +1059,7 @@
     </w:p>
     <w:p>
       <w:pPr>
-        <w:pStyle w:val="Lijstalinea"/>
+        <w:pStyle w:val="ListParagraph"/>
         <w:numPr>
           <w:ilvl w:val="0"/>
           <w:numId w:val="2"/>
@@ -1142,7 +1161,7 @@
     </w:p>
     <w:p>
       <w:pPr>
-        <w:pStyle w:val="Lijstalinea"/>
+        <w:pStyle w:val="ListParagraph"/>
         <w:numPr>
           <w:ilvl w:val="0"/>
           <w:numId w:val="2"/>
@@ -1348,7 +1367,7 @@
     </w:p>
     <w:p>
       <w:pPr>
-        <w:pStyle w:val="Lijstalinea"/>
+        <w:pStyle w:val="ListParagraph"/>
         <w:rPr>
           <w:rFonts w:asciiTheme="majorBidi" w:hAnsiTheme="majorBidi" w:cstheme="majorBidi"/>
           <w:color w:val="0070C0"/>
@@ -1382,6 +1401,7 @@
         </w:rPr>
       </w:pPr>
     </w:p>
+    <w:bookmarkEnd w:id="0"/>
     <w:p>
       <w:pPr>
         <w:rPr>
@@ -1629,7 +1649,7 @@
       </w:pPr>
     </w:pPrDefault>
   </w:docDefaults>
-  <w:latentStyles w:defLockedState="0" w:defUIPriority="99" w:defSemiHidden="0" w:defUnhideWhenUsed="0" w:defQFormat="0" w:count="375">
+  <w:latentStyles w:defLockedState="0" w:defUIPriority="99" w:defSemiHidden="0" w:defUnhideWhenUsed="0" w:defQFormat="0" w:count="376">
     <w:lsdException w:name="Normal" w:uiPriority="0" w:qFormat="1"/>
     <w:lsdException w:name="heading 1" w:uiPriority="9" w:qFormat="1"/>
     <w:lsdException w:name="heading 2" w:semiHidden="1" w:uiPriority="9" w:unhideWhenUsed="1" w:qFormat="1"/>
@@ -1735,7 +1755,6 @@
     <w:lsdException w:name="HTML Sample" w:semiHidden="1" w:unhideWhenUsed="1"/>
     <w:lsdException w:name="HTML Typewriter" w:semiHidden="1" w:unhideWhenUsed="1"/>
     <w:lsdException w:name="HTML Variable" w:semiHidden="1" w:unhideWhenUsed="1"/>
-    <w:lsdException w:name="Normal Table" w:semiHidden="1" w:unhideWhenUsed="1"/>
     <w:lsdException w:name="annotation subject" w:semiHidden="1" w:unhideWhenUsed="1"/>
     <w:lsdException w:name="No List" w:semiHidden="1" w:unhideWhenUsed="1"/>
     <w:lsdException w:name="Outline List 1" w:semiHidden="1" w:unhideWhenUsed="1"/>
@@ -1782,10 +1801,8 @@
     <w:lsdException w:name="Table Subtle 2" w:semiHidden="1" w:unhideWhenUsed="1"/>
     <w:lsdException w:name="Table Web 1" w:semiHidden="1" w:unhideWhenUsed="1"/>
     <w:lsdException w:name="Table Web 2" w:semiHidden="1" w:unhideWhenUsed="1"/>
-    <w:lsdException w:name="Table Web 3" w:semiHidden="1" w:unhideWhenUsed="1"/>
     <w:lsdException w:name="Balloon Text" w:semiHidden="1" w:unhideWhenUsed="1"/>
     <w:lsdException w:name="Table Grid" w:uiPriority="39"/>
-    <w:lsdException w:name="Table Theme" w:semiHidden="1" w:unhideWhenUsed="1"/>
     <w:lsdException w:name="Placeholder Text" w:semiHidden="1"/>
     <w:lsdException w:name="No Spacing" w:uiPriority="1" w:qFormat="1"/>
     <w:lsdException w:name="Light Shading" w:uiPriority="60"/>
@@ -2005,18 +2022,19 @@
     <w:lsdException w:name="Smart Hyperlink" w:semiHidden="1" w:unhideWhenUsed="1"/>
     <w:lsdException w:name="Hashtag" w:semiHidden="1" w:unhideWhenUsed="1"/>
     <w:lsdException w:name="Unresolved Mention" w:semiHidden="1" w:unhideWhenUsed="1"/>
+    <w:lsdException w:name="Smart Link" w:semiHidden="1" w:unhideWhenUsed="1"/>
   </w:latentStyles>
-  <w:style w:type="paragraph" w:default="1" w:styleId="Standaard">
+  <w:style w:type="paragraph" w:default="1" w:styleId="Normal">
     <w:name w:val="Normal"/>
     <w:qFormat/>
   </w:style>
-  <w:style w:type="character" w:default="1" w:styleId="Standaardalinea-lettertype">
+  <w:style w:type="character" w:default="1" w:styleId="DefaultParagraphFont">
     <w:name w:val="Default Paragraph Font"/>
     <w:uiPriority w:val="1"/>
     <w:semiHidden/>
     <w:unhideWhenUsed/>
   </w:style>
-  <w:style w:type="table" w:default="1" w:styleId="Standaardtabel">
+  <w:style w:type="table" w:default="1" w:styleId="TableNormal">
     <w:name w:val="Normal Table"/>
     <w:uiPriority w:val="99"/>
     <w:semiHidden/>
@@ -2031,15 +2049,15 @@
       </w:tblCellMar>
     </w:tblPr>
   </w:style>
-  <w:style w:type="numbering" w:default="1" w:styleId="Geenlijst">
+  <w:style w:type="numbering" w:default="1" w:styleId="NoList">
     <w:name w:val="No List"/>
     <w:uiPriority w:val="99"/>
     <w:semiHidden/>
     <w:unhideWhenUsed/>
   </w:style>
-  <w:style w:type="paragraph" w:styleId="Lijstalinea">
+  <w:style w:type="paragraph" w:styleId="ListParagraph">
     <w:name w:val="List Paragraph"/>
-    <w:basedOn w:val="Standaard"/>
+    <w:basedOn w:val="Normal"/>
     <w:uiPriority w:val="34"/>
     <w:qFormat/>
     <w:rsid w:val="00CA5D19"/>
@@ -2050,7 +2068,7 @@
   </w:style>
   <w:style w:type="character" w:styleId="Hyperlink">
     <w:name w:val="Hyperlink"/>
-    <w:basedOn w:val="Standaardalinea-lettertype"/>
+    <w:basedOn w:val="DefaultParagraphFont"/>
     <w:uiPriority w:val="99"/>
     <w:semiHidden/>
     <w:unhideWhenUsed/>
